--- a/Project Overview/AdhithyaDoc.docx
+++ b/Project Overview/AdhithyaDoc.docx
@@ -2226,6 +2226,429 @@
         </w:rPr>
         <w:t>.</w:t>
       </w:r>
+    </w:p>
+    <w:p>
+      <w:pPr>
+        <w:rPr>
+          <w:rFonts w:eastAsia="Times New Roman" w:cs="Times New Roman"/>
+          <w14:ligatures w14:val="none"/>
+        </w:rPr>
+      </w:pPr>
+    </w:p>
+    <w:p>
+      <w:pPr>
+        <w:rPr>
+          <w:rFonts w:eastAsia="Times New Roman" w:cs="Times New Roman"/>
+          <w14:ligatures w14:val="none"/>
+        </w:rPr>
+      </w:pPr>
+    </w:p>
+    <w:p>
+      <w:pPr>
+        <w:jc w:val="center"/>
+        <w:rPr>
+          <w:b/>
+          <w:bCs/>
+          <w:color w:val="153D63" w:themeColor="text2" w:themeTint="E6"/>
+          <w:sz w:val="36"/>
+          <w:szCs w:val="36"/>
+        </w:rPr>
+      </w:pPr>
+      <w:r>
+        <w:rPr>
+          <w:b/>
+          <w:bCs/>
+          <w:color w:val="153D63" w:themeColor="text2" w:themeTint="E6"/>
+          <w:sz w:val="36"/>
+          <w:szCs w:val="36"/>
+        </w:rPr>
+        <w:lastRenderedPageBreak/>
+        <w:t>Auto-Complete Search Box</w:t>
+      </w:r>
+    </w:p>
+    <w:p>
+      <w:pPr>
+        <w:keepNext/>
+        <w:keepLines/>
+        <w:spacing w:before="160" w:after="80"/>
+        <w:outlineLvl w:val="2"/>
+        <w:rPr>
+          <w:rFonts w:eastAsiaTheme="majorEastAsia" w:cs="Times New Roman"/>
+          <w:color w:val="0F4761" w:themeColor="accent1" w:themeShade="BF"/>
+          <w:sz w:val="28"/>
+          <w:szCs w:val="28"/>
+          <w14:ligatures w14:val="none"/>
+        </w:rPr>
+      </w:pPr>
+      <w:r>
+        <w:rPr>
+          <w:rFonts w:eastAsiaTheme="majorEastAsia" w:cs="Times New Roman"/>
+          <w:color w:val="0F4761" w:themeColor="accent1" w:themeShade="BF"/>
+          <w:sz w:val="28"/>
+          <w:szCs w:val="28"/>
+          <w14:ligatures w14:val="none"/>
+        </w:rPr>
+        <w:t>Link</w:t>
+      </w:r>
+      <w:r>
+        <w:rPr>
+          <w:rFonts w:eastAsiaTheme="majorEastAsia" w:cs="Times New Roman"/>
+          <w:color w:val="0F4761" w:themeColor="accent1" w:themeShade="BF"/>
+          <w:sz w:val="28"/>
+          <w:szCs w:val="28"/>
+          <w14:ligatures w14:val="none"/>
+        </w:rPr>
+        <w:t>:</w:t>
+      </w:r>
+    </w:p>
+    <w:p>
+      <w:pPr>
+        <w:rPr>
+          <w:rFonts w:eastAsia="Times New Roman" w:cs="Times New Roman"/>
+          <w14:ligatures w14:val="none"/>
+        </w:rPr>
+      </w:pPr>
+      <w:hyperlink r:id="rId13" w:history="1">
+        <w:r>
+          <w:rPr>
+            <w:rStyle w:val="Hyperlink"/>
+            <w:rFonts w:eastAsia="Times New Roman" w:cs="Times New Roman"/>
+            <w14:ligatures w14:val="none"/>
+          </w:rPr>
+          <w:t>https://github.com/AdhithyaRS/AutocompleteTrie</w:t>
+        </w:r>
+      </w:hyperlink>
+    </w:p>
+    <w:p>
+      <w:pPr>
+        <w:rPr>
+          <w:rFonts w:eastAsia="Times New Roman" w:cs="Times New Roman"/>
+          <w14:ligatures w14:val="none"/>
+        </w:rPr>
+      </w:pPr>
+    </w:p>
+    <w:p>
+      <w:pPr>
+        <w:jc w:val="center"/>
+        <w:rPr>
+          <w:b/>
+          <w:bCs/>
+          <w:color w:val="153D63" w:themeColor="text2" w:themeTint="E6"/>
+          <w:sz w:val="36"/>
+          <w:szCs w:val="36"/>
+        </w:rPr>
+      </w:pPr>
+      <w:r>
+        <w:rPr>
+          <w:b/>
+          <w:bCs/>
+          <w:color w:val="153D63" w:themeColor="text2" w:themeTint="E6"/>
+          <w:sz w:val="36"/>
+          <w:szCs w:val="36"/>
+        </w:rPr>
+        <w:t>Console Base Movie Booking</w:t>
+      </w:r>
+    </w:p>
+    <w:p>
+      <w:pPr>
+        <w:keepNext/>
+        <w:keepLines/>
+        <w:spacing w:before="160" w:after="80"/>
+        <w:outlineLvl w:val="2"/>
+        <w:rPr>
+          <w:rFonts w:eastAsiaTheme="majorEastAsia" w:cs="Times New Roman"/>
+          <w:color w:val="0F4761" w:themeColor="accent1" w:themeShade="BF"/>
+          <w:sz w:val="28"/>
+          <w:szCs w:val="28"/>
+          <w14:ligatures w14:val="none"/>
+        </w:rPr>
+      </w:pPr>
+      <w:r>
+        <w:rPr>
+          <w:rFonts w:eastAsiaTheme="majorEastAsia" w:cs="Times New Roman"/>
+          <w:color w:val="0F4761" w:themeColor="accent1" w:themeShade="BF"/>
+          <w:sz w:val="28"/>
+          <w:szCs w:val="28"/>
+          <w14:ligatures w14:val="none"/>
+        </w:rPr>
+        <w:t>Link</w:t>
+      </w:r>
+      <w:r>
+        <w:rPr>
+          <w:rFonts w:eastAsiaTheme="majorEastAsia" w:cs="Times New Roman"/>
+          <w:color w:val="0F4761" w:themeColor="accent1" w:themeShade="BF"/>
+          <w:sz w:val="28"/>
+          <w:szCs w:val="28"/>
+          <w14:ligatures w14:val="none"/>
+        </w:rPr>
+        <w:t>:</w:t>
+      </w:r>
+    </w:p>
+    <w:p>
+      <w:pPr>
+        <w:rPr>
+          <w:rFonts w:eastAsia="Times New Roman" w:cs="Times New Roman"/>
+          <w14:ligatures w14:val="none"/>
+        </w:rPr>
+      </w:pPr>
+      <w:hyperlink r:id="rId14" w:history="1">
+        <w:r>
+          <w:rPr>
+            <w:rStyle w:val="Hyperlink"/>
+            <w:rFonts w:eastAsia="Times New Roman" w:cs="Times New Roman"/>
+            <w14:ligatures w14:val="none"/>
+          </w:rPr>
+          <w:t>https://github.com/AdhithyaRS/MovieBokkingJavaConsole</w:t>
+        </w:r>
+      </w:hyperlink>
+    </w:p>
+    <w:p>
+      <w:pPr>
+        <w:rPr>
+          <w:rFonts w:eastAsia="Times New Roman" w:cs="Times New Roman"/>
+          <w14:ligatures w14:val="none"/>
+        </w:rPr>
+      </w:pPr>
+    </w:p>
+    <w:p>
+      <w:pPr>
+        <w:rPr>
+          <w:rFonts w:eastAsia="Times New Roman" w:cs="Times New Roman"/>
+          <w14:ligatures w14:val="none"/>
+        </w:rPr>
+      </w:pPr>
+    </w:p>
+    <w:p>
+      <w:pPr>
+        <w:jc w:val="center"/>
+        <w:rPr>
+          <w:b/>
+          <w:bCs/>
+          <w:color w:val="153D63" w:themeColor="text2" w:themeTint="E6"/>
+          <w:sz w:val="36"/>
+          <w:szCs w:val="36"/>
+        </w:rPr>
+      </w:pPr>
+      <w:r>
+        <w:rPr>
+          <w:b/>
+          <w:bCs/>
+          <w:color w:val="153D63" w:themeColor="text2" w:themeTint="E6"/>
+          <w:sz w:val="36"/>
+          <w:szCs w:val="36"/>
+        </w:rPr>
+        <w:t>In-Memory Parking Lot</w:t>
+      </w:r>
+    </w:p>
+    <w:p>
+      <w:pPr>
+        <w:keepNext/>
+        <w:keepLines/>
+        <w:spacing w:before="160" w:after="80"/>
+        <w:outlineLvl w:val="2"/>
+        <w:rPr>
+          <w:rFonts w:eastAsiaTheme="majorEastAsia" w:cs="Times New Roman"/>
+          <w:color w:val="0F4761" w:themeColor="accent1" w:themeShade="BF"/>
+          <w:sz w:val="28"/>
+          <w:szCs w:val="28"/>
+          <w14:ligatures w14:val="none"/>
+        </w:rPr>
+      </w:pPr>
+      <w:r>
+        <w:rPr>
+          <w:rFonts w:eastAsiaTheme="majorEastAsia" w:cs="Times New Roman"/>
+          <w:color w:val="0F4761" w:themeColor="accent1" w:themeShade="BF"/>
+          <w:sz w:val="28"/>
+          <w:szCs w:val="28"/>
+          <w14:ligatures w14:val="none"/>
+        </w:rPr>
+        <w:t>Link</w:t>
+      </w:r>
+      <w:r>
+        <w:rPr>
+          <w:rFonts w:eastAsiaTheme="majorEastAsia" w:cs="Times New Roman"/>
+          <w:color w:val="0F4761" w:themeColor="accent1" w:themeShade="BF"/>
+          <w:sz w:val="28"/>
+          <w:szCs w:val="28"/>
+          <w14:ligatures w14:val="none"/>
+        </w:rPr>
+        <w:t>:</w:t>
+      </w:r>
+    </w:p>
+    <w:p>
+      <w:pPr>
+        <w:rPr>
+          <w:rFonts w:eastAsia="Times New Roman" w:cs="Times New Roman"/>
+          <w14:ligatures w14:val="none"/>
+        </w:rPr>
+      </w:pPr>
+      <w:hyperlink r:id="rId15" w:history="1">
+        <w:r>
+          <w:rPr>
+            <w:rStyle w:val="Hyperlink"/>
+            <w:rFonts w:eastAsia="Times New Roman" w:cs="Times New Roman"/>
+            <w14:ligatures w14:val="none"/>
+          </w:rPr>
+          <w:t>https://github.com/adhithya-rs/parkingLot</w:t>
+        </w:r>
+      </w:hyperlink>
+    </w:p>
+    <w:p>
+      <w:pPr>
+        <w:rPr>
+          <w:rFonts w:eastAsia="Times New Roman" w:cs="Times New Roman"/>
+          <w14:ligatures w14:val="none"/>
+        </w:rPr>
+      </w:pPr>
+    </w:p>
+    <w:p>
+      <w:pPr>
+        <w:jc w:val="center"/>
+        <w:rPr>
+          <w:b/>
+          <w:bCs/>
+          <w:color w:val="153D63" w:themeColor="text2" w:themeTint="E6"/>
+          <w:sz w:val="36"/>
+          <w:szCs w:val="36"/>
+        </w:rPr>
+      </w:pPr>
+      <w:proofErr w:type="spellStart"/>
+      <w:r>
+        <w:rPr>
+          <w:b/>
+          <w:bCs/>
+          <w:color w:val="153D63" w:themeColor="text2" w:themeTint="E6"/>
+          <w:sz w:val="36"/>
+          <w:szCs w:val="36"/>
+        </w:rPr>
+        <w:t>TicTacToe</w:t>
+      </w:r>
+      <w:proofErr w:type="spellEnd"/>
+    </w:p>
+    <w:p>
+      <w:pPr>
+        <w:keepNext/>
+        <w:keepLines/>
+        <w:spacing w:before="160" w:after="80"/>
+        <w:outlineLvl w:val="2"/>
+        <w:rPr>
+          <w:rFonts w:eastAsiaTheme="majorEastAsia" w:cs="Times New Roman"/>
+          <w:color w:val="0F4761" w:themeColor="accent1" w:themeShade="BF"/>
+          <w:sz w:val="28"/>
+          <w:szCs w:val="28"/>
+          <w14:ligatures w14:val="none"/>
+        </w:rPr>
+      </w:pPr>
+      <w:r>
+        <w:rPr>
+          <w:rFonts w:eastAsiaTheme="majorEastAsia" w:cs="Times New Roman"/>
+          <w:color w:val="0F4761" w:themeColor="accent1" w:themeShade="BF"/>
+          <w:sz w:val="28"/>
+          <w:szCs w:val="28"/>
+          <w14:ligatures w14:val="none"/>
+        </w:rPr>
+        <w:t>Link</w:t>
+      </w:r>
+      <w:r>
+        <w:rPr>
+          <w:rFonts w:eastAsiaTheme="majorEastAsia" w:cs="Times New Roman"/>
+          <w:color w:val="0F4761" w:themeColor="accent1" w:themeShade="BF"/>
+          <w:sz w:val="28"/>
+          <w:szCs w:val="28"/>
+          <w14:ligatures w14:val="none"/>
+        </w:rPr>
+        <w:t>:</w:t>
+      </w:r>
+    </w:p>
+    <w:p>
+      <w:pPr>
+        <w:rPr>
+          <w:rFonts w:eastAsia="Times New Roman" w:cs="Times New Roman"/>
+          <w14:ligatures w14:val="none"/>
+        </w:rPr>
+      </w:pPr>
+      <w:hyperlink r:id="rId16" w:history="1">
+        <w:r>
+          <w:rPr>
+            <w:rStyle w:val="Hyperlink"/>
+            <w:rFonts w:eastAsia="Times New Roman" w:cs="Times New Roman"/>
+            <w14:ligatures w14:val="none"/>
+          </w:rPr>
+          <w:t>https://github.com/adhithya-rs/TicTacToe</w:t>
+        </w:r>
+      </w:hyperlink>
+    </w:p>
+    <w:p>
+      <w:pPr>
+        <w:rPr>
+          <w:rFonts w:eastAsia="Times New Roman" w:cs="Times New Roman"/>
+          <w14:ligatures w14:val="none"/>
+        </w:rPr>
+      </w:pPr>
+    </w:p>
+    <w:p>
+      <w:pPr>
+        <w:rPr>
+          <w:rFonts w:eastAsia="Times New Roman" w:cs="Times New Roman"/>
+          <w14:ligatures w14:val="none"/>
+        </w:rPr>
+      </w:pPr>
+    </w:p>
+    <w:p>
+      <w:pPr>
+        <w:rPr>
+          <w:rFonts w:eastAsia="Times New Roman" w:cs="Times New Roman"/>
+          <w14:ligatures w14:val="none"/>
+        </w:rPr>
+      </w:pPr>
+    </w:p>
+    <w:p>
+      <w:pPr>
+        <w:rPr>
+          <w:rFonts w:eastAsia="Times New Roman" w:cs="Times New Roman"/>
+          <w14:ligatures w14:val="none"/>
+        </w:rPr>
+      </w:pPr>
+    </w:p>
+    <w:p>
+      <w:pPr>
+        <w:rPr>
+          <w:rFonts w:eastAsia="Times New Roman" w:cs="Times New Roman"/>
+          <w14:ligatures w14:val="none"/>
+        </w:rPr>
+      </w:pPr>
+    </w:p>
+    <w:p>
+      <w:pPr>
+        <w:rPr>
+          <w:rFonts w:eastAsia="Times New Roman" w:cs="Times New Roman"/>
+          <w14:ligatures w14:val="none"/>
+        </w:rPr>
+      </w:pPr>
+    </w:p>
+    <w:p>
+      <w:pPr>
+        <w:rPr>
+          <w:rFonts w:eastAsia="Times New Roman" w:cs="Times New Roman"/>
+          <w14:ligatures w14:val="none"/>
+        </w:rPr>
+      </w:pPr>
+    </w:p>
+    <w:p>
+      <w:pPr>
+        <w:rPr>
+          <w:rFonts w:eastAsia="Times New Roman" w:cs="Times New Roman"/>
+          <w14:ligatures w14:val="none"/>
+        </w:rPr>
+      </w:pPr>
+    </w:p>
+    <w:p>
+      <w:pPr>
+        <w:rPr>
+          <w:rFonts w:eastAsia="Times New Roman" w:cs="Times New Roman"/>
+          <w14:ligatures w14:val="none"/>
+        </w:rPr>
+      </w:pPr>
     </w:p>
     <w:sectPr>
       <w:pgSz w:w="11906" w:h="16838"/>
@@ -3178,7 +3601,6 @@
   <w:style w:type="character" w:default="1" w:styleId="DefaultParagraphFont">
     <w:name w:val="Default Paragraph Font"/>
     <w:uiPriority w:val="1"/>
-    <w:semiHidden/>
     <w:unhideWhenUsed/>
   </w:style>
   <w:style w:type="table" w:default="1" w:styleId="TableNormal">
